--- a/Documento/portada.docx
+++ b/Documento/portada.docx
@@ -1,6 +1,6 @@
 
 <file path=word/document.xml><?xml version="1.0" encoding="utf-8"?>
-<w:document xmlns:wpc="http://schemas.microsoft.com/office/word/2010/wordprocessingCanvas" xmlns:cx="http://schemas.microsoft.com/office/drawing/2014/chartex" xmlns:cx1="http://schemas.microsoft.com/office/drawing/2015/9/8/chartex" xmlns:cx2="http://schemas.microsoft.com/office/drawing/2015/10/21/chartex" xmlns:cx3="http://schemas.microsoft.com/office/drawing/2016/5/9/chartex" xmlns:cx4="http://schemas.microsoft.com/office/drawing/2016/5/10/chartex" xmlns:cx5="http://schemas.microsoft.com/office/drawing/2016/5/11/chartex" xmlns:cx6="http://schemas.microsoft.com/office/drawing/2016/5/12/chartex" xmlns:cx7="http://schemas.microsoft.com/office/drawing/2016/5/13/chartex" xmlns:cx8="http://schemas.microsoft.com/office/drawing/2016/5/14/chartex" xmlns:mc="http://schemas.openxmlformats.org/markup-compatibility/2006" xmlns:o="urn:schemas-microsoft-com:office:office" xmlns:r="http://schemas.openxmlformats.org/officeDocument/2006/relationships" xmlns:m="http://schemas.openxmlformats.org/officeDocument/2006/math" xmlns:v="urn:schemas-microsoft-com:vml" xmlns:wp14="http://schemas.microsoft.com/office/word/2010/wordprocessingDrawing" xmlns:wp="http://schemas.openxmlformats.org/drawingml/2006/wordprocessingDrawing" xmlns:w10="urn:schemas-microsoft-com:office:word" xmlns:w="http://schemas.openxmlformats.org/wordprocessingml/2006/main" xmlns:w14="http://schemas.microsoft.com/office/word/2010/wordml" xmlns:w15="http://schemas.microsoft.com/office/word/2012/wordml" xmlns:w16se="http://schemas.microsoft.com/office/word/2015/wordml/symex" xmlns:wpg="http://schemas.microsoft.com/office/word/2010/wordprocessingGroup" xmlns:wpi="http://schemas.microsoft.com/office/word/2010/wordprocessingInk" xmlns:wne="http://schemas.microsoft.com/office/word/2006/wordml" xmlns:wps="http://schemas.microsoft.com/office/word/2010/wordprocessingShape" mc:Ignorable="w14 w15 w16se wp14">
+<w:document xmlns:wpc="http://schemas.microsoft.com/office/word/2010/wordprocessingCanvas" xmlns:cx="http://schemas.microsoft.com/office/drawing/2014/chartex" xmlns:cx1="http://schemas.microsoft.com/office/drawing/2015/9/8/chartex" xmlns:cx2="http://schemas.microsoft.com/office/drawing/2015/10/21/chartex" xmlns:cx3="http://schemas.microsoft.com/office/drawing/2016/5/9/chartex" xmlns:cx4="http://schemas.microsoft.com/office/drawing/2016/5/10/chartex" xmlns:cx5="http://schemas.microsoft.com/office/drawing/2016/5/11/chartex" xmlns:cx6="http://schemas.microsoft.com/office/drawing/2016/5/12/chartex" xmlns:cx7="http://schemas.microsoft.com/office/drawing/2016/5/13/chartex" xmlns:cx8="http://schemas.microsoft.com/office/drawing/2016/5/14/chartex" xmlns:mc="http://schemas.openxmlformats.org/markup-compatibility/2006" xmlns:aink="http://schemas.microsoft.com/office/drawing/2016/ink" xmlns:am3d="http://schemas.microsoft.com/office/drawing/2017/model3d" xmlns:o="urn:schemas-microsoft-com:office:office" xmlns:r="http://schemas.openxmlformats.org/officeDocument/2006/relationships" xmlns:m="http://schemas.openxmlformats.org/officeDocument/2006/math" xmlns:v="urn:schemas-microsoft-com:vml" xmlns:wp14="http://schemas.microsoft.com/office/word/2010/wordprocessingDrawing" xmlns:wp="http://schemas.openxmlformats.org/drawingml/2006/wordprocessingDrawing" xmlns:w10="urn:schemas-microsoft-com:office:word" xmlns:w="http://schemas.openxmlformats.org/wordprocessingml/2006/main" xmlns:w14="http://schemas.microsoft.com/office/word/2010/wordml" xmlns:w15="http://schemas.microsoft.com/office/word/2012/wordml" xmlns:w16cid="http://schemas.microsoft.com/office/word/2016/wordml/cid" xmlns:w16se="http://schemas.microsoft.com/office/word/2015/wordml/symex" xmlns:wpg="http://schemas.microsoft.com/office/word/2010/wordprocessingGroup" xmlns:wpi="http://schemas.microsoft.com/office/word/2010/wordprocessingInk" xmlns:wne="http://schemas.microsoft.com/office/word/2006/wordml" xmlns:wps="http://schemas.microsoft.com/office/word/2010/wordprocessingShape" mc:Ignorable="w14 w15 w16se w16cid wp14">
   <w:body>
     <w:p>
       <w:pPr>
@@ -11,23 +11,22 @@
       <w:r>
         <w:rPr>
           <w:noProof/>
-          <w:lang w:eastAsia="es-MX"/>
         </w:rPr>
         <mc:AlternateContent>
           <mc:Choice Requires="wps">
             <w:drawing>
-              <wp:anchor distT="45720" distB="45720" distL="114300" distR="114300" simplePos="0" relativeHeight="251668480" behindDoc="0" locked="0" layoutInCell="1" allowOverlap="1">
+              <wp:anchor distT="45720" distB="45720" distL="114300" distR="114300" simplePos="0" relativeHeight="251671552" behindDoc="0" locked="0" layoutInCell="1" allowOverlap="1">
                 <wp:simplePos x="0" y="0"/>
                 <wp:positionH relativeFrom="margin">
                   <wp:align>right</wp:align>
                 </wp:positionH>
                 <wp:positionV relativeFrom="paragraph">
-                  <wp:posOffset>7943850</wp:posOffset>
+                  <wp:posOffset>8258810</wp:posOffset>
                 </wp:positionV>
-                <wp:extent cx="6248400" cy="1404620"/>
-                <wp:effectExtent l="0" t="0" r="0" b="0"/>
+                <wp:extent cx="1462405" cy="1404620"/>
+                <wp:effectExtent l="0" t="0" r="4445" b="0"/>
                 <wp:wrapSquare wrapText="bothSides"/>
-                <wp:docPr id="12" name="Text Box 2"/>
+                <wp:docPr id="3" name="Cuadro de texto 2"/>
                 <wp:cNvGraphicFramePr>
                   <a:graphicFrameLocks xmlns:a="http://schemas.openxmlformats.org/drawingml/2006/main"/>
                 </wp:cNvGraphicFramePr>
@@ -40,7 +39,7 @@
                       <wps:spPr bwMode="auto">
                         <a:xfrm>
                           <a:off x="0" y="0"/>
-                          <a:ext cx="6248400" cy="1404620"/>
+                          <a:ext cx="1462405" cy="1404620"/>
                         </a:xfrm>
                         <a:prstGeom prst="rect">
                           <a:avLst/>
@@ -60,81 +59,14 @@
                           <w:p>
                             <w:pPr>
                               <w:rPr>
-                                <w:sz w:val="28"/>
-                                <w:szCs w:val="28"/>
+                                <w:rFonts w:ascii="Bell MT" w:hAnsi="Bell MT"/>
                               </w:rPr>
                             </w:pPr>
                             <w:r>
                               <w:rPr>
                                 <w:rFonts w:ascii="Bell MT" w:hAnsi="Bell MT"/>
-                                <w:i/>
-                                <w:color w:val="000000"/>
-                                <w:sz w:val="28"/>
-                                <w:szCs w:val="28"/>
-                              </w:rPr>
-                              <w:t xml:space="preserve">M. en C. Edgardo Franco Martínez     </w:t>
-                            </w:r>
-                            <w:r>
-                              <w:rPr>
-                                <w:rFonts w:ascii="Bell MT" w:hAnsi="Bell MT"/>
-                                <w:i/>
-                                <w:color w:val="000000"/>
-                                <w:sz w:val="28"/>
-                                <w:szCs w:val="28"/>
-                              </w:rPr>
-                              <w:t xml:space="preserve">  </w:t>
-                            </w:r>
-                            <w:r>
-                              <w:rPr>
-                                <w:rFonts w:ascii="Bell MT" w:hAnsi="Bell MT"/>
-                                <w:i/>
-                                <w:color w:val="000000"/>
-                                <w:sz w:val="28"/>
-                                <w:szCs w:val="28"/>
-                              </w:rPr>
-                              <w:t xml:space="preserve">                     </w:t>
-                            </w:r>
-                            <w:r>
-                              <w:rPr>
-                                <w:rFonts w:ascii="Bell MT" w:hAnsi="Bell MT"/>
-                                <w:i/>
-                                <w:color w:val="000000"/>
-                                <w:sz w:val="28"/>
-                                <w:szCs w:val="28"/>
-                              </w:rPr>
-                              <w:t xml:space="preserve">  </w:t>
-                            </w:r>
-                            <w:r>
-                              <w:rPr>
-                                <w:rFonts w:ascii="Bell MT" w:hAnsi="Bell MT"/>
-                                <w:i/>
-                                <w:color w:val="000000"/>
-                                <w:sz w:val="28"/>
-                                <w:szCs w:val="28"/>
-                              </w:rPr>
-                              <w:t xml:space="preserve"> Dr.</w:t>
-                            </w:r>
-                            <w:r>
-                              <w:rPr>
-                                <w:rFonts w:ascii="Bell MT" w:hAnsi="Bell MT"/>
-                                <w:i/>
-                                <w:color w:val="000000"/>
-                                <w:sz w:val="28"/>
-                                <w:szCs w:val="28"/>
-                              </w:rPr>
-                              <w:t xml:space="preserve"> Jorge Luis Rosas Triguer</w:t>
-                            </w:r>
-                            <w:bookmarkStart w:id="0" w:name="_GoBack"/>
-                            <w:bookmarkEnd w:id="0"/>
-                            <w:r>
-                              <w:rPr>
-                                <w:rFonts w:ascii="Bell MT" w:hAnsi="Bell MT"/>
-                                <w:i/>
-                                <w:color w:val="000000"/>
-                                <w:sz w:val="28"/>
-                                <w:szCs w:val="28"/>
-                              </w:rPr>
-                              <w:t>os</w:t>
+                              </w:rPr>
+                              <w:t>Diciembre 2017</w:t>
                             </w:r>
                           </w:p>
                         </w:txbxContent>
@@ -160,87 +92,20 @@
                 <v:stroke joinstyle="miter"/>
                 <v:path gradientshapeok="t" o:connecttype="rect"/>
               </v:shapetype>
-              <v:shape id="Text Box 2" o:spid="_x0000_s1026" type="#_x0000_t202" style="position:absolute;margin-left:440.8pt;margin-top:625.5pt;width:492pt;height:110.6pt;z-index:251668480;visibility:visible;mso-wrap-style:square;mso-width-percent:0;mso-height-percent:200;mso-wrap-distance-left:9pt;mso-wrap-distance-top:3.6pt;mso-wrap-distance-right:9pt;mso-wrap-distance-bottom:3.6pt;mso-position-horizontal:right;mso-position-horizontal-relative:margin;mso-position-vertical:absolute;mso-position-vertical-relative:text;mso-width-percent:0;mso-height-percent:200;mso-width-relative:margin;mso-height-relative:margin;v-text-anchor:top" o:gfxdata="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" stroked="f">
+              <v:shape id="Cuadro de texto 2" o:spid="_x0000_s1026" type="#_x0000_t202" style="position:absolute;margin-left:63.95pt;margin-top:650.3pt;width:115.15pt;height:110.6pt;z-index:251671552;visibility:visible;mso-wrap-style:square;mso-width-percent:0;mso-height-percent:200;mso-wrap-distance-left:9pt;mso-wrap-distance-top:3.6pt;mso-wrap-distance-right:9pt;mso-wrap-distance-bottom:3.6pt;mso-position-horizontal:right;mso-position-horizontal-relative:margin;mso-position-vertical:absolute;mso-position-vertical-relative:text;mso-width-percent:0;mso-height-percent:200;mso-width-relative:margin;mso-height-relative:margin;v-text-anchor:top" o:gfxdata="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" stroked="f">
                 <v:textbox style="mso-fit-shape-to-text:t">
                   <w:txbxContent>
                     <w:p>
                       <w:pPr>
                         <w:rPr>
-                          <w:sz w:val="28"/>
-                          <w:szCs w:val="28"/>
+                          <w:rFonts w:ascii="Bell MT" w:hAnsi="Bell MT"/>
                         </w:rPr>
                       </w:pPr>
                       <w:r>
                         <w:rPr>
                           <w:rFonts w:ascii="Bell MT" w:hAnsi="Bell MT"/>
-                          <w:i/>
-                          <w:color w:val="000000"/>
-                          <w:sz w:val="28"/>
-                          <w:szCs w:val="28"/>
-                        </w:rPr>
-                        <w:t xml:space="preserve">M. en C. Edgardo Franco Martínez     </w:t>
-                      </w:r>
-                      <w:r>
-                        <w:rPr>
-                          <w:rFonts w:ascii="Bell MT" w:hAnsi="Bell MT"/>
-                          <w:i/>
-                          <w:color w:val="000000"/>
-                          <w:sz w:val="28"/>
-                          <w:szCs w:val="28"/>
-                        </w:rPr>
-                        <w:t xml:space="preserve">  </w:t>
-                      </w:r>
-                      <w:r>
-                        <w:rPr>
-                          <w:rFonts w:ascii="Bell MT" w:hAnsi="Bell MT"/>
-                          <w:i/>
-                          <w:color w:val="000000"/>
-                          <w:sz w:val="28"/>
-                          <w:szCs w:val="28"/>
-                        </w:rPr>
-                        <w:t xml:space="preserve">                     </w:t>
-                      </w:r>
-                      <w:r>
-                        <w:rPr>
-                          <w:rFonts w:ascii="Bell MT" w:hAnsi="Bell MT"/>
-                          <w:i/>
-                          <w:color w:val="000000"/>
-                          <w:sz w:val="28"/>
-                          <w:szCs w:val="28"/>
-                        </w:rPr>
-                        <w:t xml:space="preserve">  </w:t>
-                      </w:r>
-                      <w:r>
-                        <w:rPr>
-                          <w:rFonts w:ascii="Bell MT" w:hAnsi="Bell MT"/>
-                          <w:i/>
-                          <w:color w:val="000000"/>
-                          <w:sz w:val="28"/>
-                          <w:szCs w:val="28"/>
-                        </w:rPr>
-                        <w:t xml:space="preserve"> Dr.</w:t>
-                      </w:r>
-                      <w:r>
-                        <w:rPr>
-                          <w:rFonts w:ascii="Bell MT" w:hAnsi="Bell MT"/>
-                          <w:i/>
-                          <w:color w:val="000000"/>
-                          <w:sz w:val="28"/>
-                          <w:szCs w:val="28"/>
-                        </w:rPr>
-                        <w:t xml:space="preserve"> Jorge Luis Rosas Triguer</w:t>
-                      </w:r>
-                      <w:bookmarkStart w:id="1" w:name="_GoBack"/>
-                      <w:bookmarkEnd w:id="1"/>
-                      <w:r>
-                        <w:rPr>
-                          <w:rFonts w:ascii="Bell MT" w:hAnsi="Bell MT"/>
-                          <w:i/>
-                          <w:color w:val="000000"/>
-                          <w:sz w:val="28"/>
-                          <w:szCs w:val="28"/>
-                        </w:rPr>
-                        <w:t>os</w:t>
+                        </w:rPr>
+                        <w:t>Diciembre 2017</w:t>
                       </w:r>
                     </w:p>
                   </w:txbxContent>
@@ -259,16 +124,171 @@
         <mc:AlternateContent>
           <mc:Choice Requires="wps">
             <w:drawing>
+              <wp:anchor distT="45720" distB="45720" distL="114300" distR="114300" simplePos="0" relativeHeight="251668480" behindDoc="0" locked="0" layoutInCell="1" allowOverlap="1">
+                <wp:simplePos x="0" y="0"/>
+                <wp:positionH relativeFrom="page">
+                  <wp:posOffset>2209800</wp:posOffset>
+                </wp:positionH>
+                <wp:positionV relativeFrom="paragraph">
+                  <wp:posOffset>7435850</wp:posOffset>
+                </wp:positionV>
+                <wp:extent cx="5153025" cy="1404620"/>
+                <wp:effectExtent l="0" t="0" r="9525" b="0"/>
+                <wp:wrapSquare wrapText="bothSides"/>
+                <wp:docPr id="12" name="Text Box 2"/>
+                <wp:cNvGraphicFramePr>
+                  <a:graphicFrameLocks xmlns:a="http://schemas.openxmlformats.org/drawingml/2006/main"/>
+                </wp:cNvGraphicFramePr>
+                <a:graphic xmlns:a="http://schemas.openxmlformats.org/drawingml/2006/main">
+                  <a:graphicData uri="http://schemas.microsoft.com/office/word/2010/wordprocessingShape">
+                    <wps:wsp>
+                      <wps:cNvSpPr txBox="1">
+                        <a:spLocks noChangeArrowheads="1"/>
+                      </wps:cNvSpPr>
+                      <wps:spPr bwMode="auto">
+                        <a:xfrm>
+                          <a:off x="0" y="0"/>
+                          <a:ext cx="5153025" cy="1404620"/>
+                        </a:xfrm>
+                        <a:prstGeom prst="rect">
+                          <a:avLst/>
+                        </a:prstGeom>
+                        <a:solidFill>
+                          <a:srgbClr val="FFFFFF"/>
+                        </a:solidFill>
+                        <a:ln w="9525">
+                          <a:noFill/>
+                          <a:miter lim="800000"/>
+                          <a:headEnd/>
+                          <a:tailEnd/>
+                        </a:ln>
+                      </wps:spPr>
+                      <wps:txbx>
+                        <w:txbxContent>
+                          <w:p>
+                            <w:pPr>
+                              <w:rPr>
+                                <w:sz w:val="28"/>
+                                <w:szCs w:val="28"/>
+                              </w:rPr>
+                            </w:pPr>
+                            <w:r>
+                              <w:rPr>
+                                <w:rFonts w:ascii="Bell MT" w:hAnsi="Bell MT"/>
+                                <w:i/>
+                                <w:color w:val="000000"/>
+                                <w:sz w:val="28"/>
+                                <w:szCs w:val="28"/>
+                              </w:rPr>
+                              <w:t xml:space="preserve">M. en C. Edgardo Franco Martínez  </w:t>
+                            </w:r>
+                            <w:r>
+                              <w:rPr>
+                                <w:rFonts w:ascii="Bell MT" w:hAnsi="Bell MT"/>
+                                <w:i/>
+                                <w:color w:val="000000"/>
+                                <w:sz w:val="28"/>
+                                <w:szCs w:val="28"/>
+                              </w:rPr>
+                              <w:t xml:space="preserve">   </w:t>
+                            </w:r>
+                            <w:r>
+                              <w:rPr>
+                                <w:rFonts w:ascii="Bell MT" w:hAnsi="Bell MT"/>
+                                <w:i/>
+                                <w:color w:val="000000"/>
+                                <w:sz w:val="28"/>
+                                <w:szCs w:val="28"/>
+                              </w:rPr>
+                              <w:t xml:space="preserve">   Dr. Jorge Luis Rosas Trigueros</w:t>
+                            </w:r>
+                          </w:p>
+                        </w:txbxContent>
+                      </wps:txbx>
+                      <wps:bodyPr rot="0" vert="horz" wrap="square" lIns="91440" tIns="45720" rIns="91440" bIns="45720" anchor="t" anchorCtr="0">
+                        <a:spAutoFit/>
+                      </wps:bodyPr>
+                    </wps:wsp>
+                  </a:graphicData>
+                </a:graphic>
+                <wp14:sizeRelH relativeFrom="margin">
+                  <wp14:pctWidth>0</wp14:pctWidth>
+                </wp14:sizeRelH>
+                <wp14:sizeRelV relativeFrom="margin">
+                  <wp14:pctHeight>20000</wp14:pctHeight>
+                </wp14:sizeRelV>
+              </wp:anchor>
+            </w:drawing>
+          </mc:Choice>
+          <mc:Fallback>
+            <w:pict>
+              <v:shape id="Text Box 2" o:spid="_x0000_s1027" type="#_x0000_t202" style="position:absolute;margin-left:174pt;margin-top:585.5pt;width:405.75pt;height:110.6pt;z-index:251668480;visibility:visible;mso-wrap-style:square;mso-width-percent:0;mso-height-percent:200;mso-wrap-distance-left:9pt;mso-wrap-distance-top:3.6pt;mso-wrap-distance-right:9pt;mso-wrap-distance-bottom:3.6pt;mso-position-horizontal:absolute;mso-position-horizontal-relative:page;mso-position-vertical:absolute;mso-position-vertical-relative:text;mso-width-percent:0;mso-height-percent:200;mso-width-relative:margin;mso-height-relative:margin;v-text-anchor:top" o:gfxdata="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" stroked="f">
+                <v:textbox style="mso-fit-shape-to-text:t">
+                  <w:txbxContent>
+                    <w:p>
+                      <w:pPr>
+                        <w:rPr>
+                          <w:sz w:val="28"/>
+                          <w:szCs w:val="28"/>
+                        </w:rPr>
+                      </w:pPr>
+                      <w:r>
+                        <w:rPr>
+                          <w:rFonts w:ascii="Bell MT" w:hAnsi="Bell MT"/>
+                          <w:i/>
+                          <w:color w:val="000000"/>
+                          <w:sz w:val="28"/>
+                          <w:szCs w:val="28"/>
+                        </w:rPr>
+                        <w:t xml:space="preserve">M. en C. Edgardo Franco Martínez  </w:t>
+                      </w:r>
+                      <w:r>
+                        <w:rPr>
+                          <w:rFonts w:ascii="Bell MT" w:hAnsi="Bell MT"/>
+                          <w:i/>
+                          <w:color w:val="000000"/>
+                          <w:sz w:val="28"/>
+                          <w:szCs w:val="28"/>
+                        </w:rPr>
+                        <w:t xml:space="preserve">   </w:t>
+                      </w:r>
+                      <w:r>
+                        <w:rPr>
+                          <w:rFonts w:ascii="Bell MT" w:hAnsi="Bell MT"/>
+                          <w:i/>
+                          <w:color w:val="000000"/>
+                          <w:sz w:val="28"/>
+                          <w:szCs w:val="28"/>
+                        </w:rPr>
+                        <w:t xml:space="preserve">   Dr. Jorge Luis Rosas Trigueros</w:t>
+                      </w:r>
+                    </w:p>
+                  </w:txbxContent>
+                </v:textbox>
+                <w10:wrap type="square" anchorx="page"/>
+              </v:shape>
+            </w:pict>
+          </mc:Fallback>
+        </mc:AlternateContent>
+      </w:r>
+      <w:r>
+        <w:rPr>
+          <w:noProof/>
+          <w:lang w:eastAsia="es-MX"/>
+        </w:rPr>
+        <mc:AlternateContent>
+          <mc:Choice Requires="wps">
+            <w:drawing>
               <wp:anchor distT="45720" distB="45720" distL="114300" distR="114300" simplePos="0" relativeHeight="251666432" behindDoc="0" locked="0" layoutInCell="1" allowOverlap="1">
                 <wp:simplePos x="0" y="0"/>
                 <wp:positionH relativeFrom="margin">
-                  <wp:posOffset>2333625</wp:posOffset>
+                  <wp:posOffset>2334260</wp:posOffset>
                 </wp:positionH>
                 <wp:positionV relativeFrom="paragraph">
-                  <wp:posOffset>1638300</wp:posOffset>
+                  <wp:posOffset>1353185</wp:posOffset>
                 </wp:positionV>
-                <wp:extent cx="4829175" cy="5857875"/>
-                <wp:effectExtent l="0" t="0" r="9525" b="9525"/>
+                <wp:extent cx="4829175" cy="6934200"/>
+                <wp:effectExtent l="0" t="0" r="9525" b="0"/>
                 <wp:wrapSquare wrapText="bothSides"/>
                 <wp:docPr id="11" name="Text Box 2"/>
                 <wp:cNvGraphicFramePr>
@@ -283,7 +303,7 @@
                       <wps:spPr bwMode="auto">
                         <a:xfrm>
                           <a:off x="0" y="0"/>
-                          <a:ext cx="4829175" cy="5857875"/>
+                          <a:ext cx="4829175" cy="6934200"/>
                         </a:xfrm>
                         <a:prstGeom prst="rect">
                           <a:avLst/>
@@ -306,16 +326,16 @@
                               <w:rPr>
                                 <w:rFonts w:ascii="Bell MT" w:hAnsi="Bell MT" w:cs="Arial"/>
                                 <w:b/>
-                                <w:sz w:val="36"/>
-                                <w:szCs w:val="36"/>
+                                <w:sz w:val="32"/>
+                                <w:szCs w:val="32"/>
                               </w:rPr>
                             </w:pPr>
                             <w:r>
                               <w:rPr>
                                 <w:rFonts w:ascii="Bell MT" w:hAnsi="Bell MT" w:cs="Arial"/>
                                 <w:b/>
-                                <w:sz w:val="36"/>
-                                <w:szCs w:val="36"/>
+                                <w:sz w:val="32"/>
+                                <w:szCs w:val="32"/>
                               </w:rPr>
                               <w:t>ESCUELA SUPERIOR DE CÓMPUTO</w:t>
                             </w:r>
@@ -345,28 +365,75 @@
                               <w:jc w:val="center"/>
                               <w:rPr>
                                 <w:rFonts w:ascii="Bell MT" w:hAnsi="Bell MT" w:cs="Arial"/>
-                                <w:b/>
-                                <w:sz w:val="36"/>
-                                <w:szCs w:val="36"/>
+                                <w:i/>
+                                <w:sz w:val="28"/>
+                                <w:szCs w:val="28"/>
                               </w:rPr>
                             </w:pPr>
                             <w:r>
                               <w:rPr>
                                 <w:rFonts w:ascii="Bell MT" w:hAnsi="Bell MT" w:cs="Arial"/>
+                                <w:i/>
+                                <w:sz w:val="28"/>
+                                <w:szCs w:val="28"/>
+                              </w:rPr>
+                              <w:t>Trabajo Terminal</w:t>
+                            </w:r>
+                          </w:p>
+                          <w:p>
+                            <w:pPr>
+                              <w:jc w:val="center"/>
+                              <w:rPr>
+                                <w:rFonts w:ascii="Bell MT" w:hAnsi="Bell MT" w:cs="Arial"/>
                                 <w:b/>
-                                <w:sz w:val="36"/>
-                                <w:szCs w:val="36"/>
-                              </w:rPr>
-                              <w:t xml:space="preserve">SOFTWARE DE APOYO AL </w:t>
+                                <w:sz w:val="32"/>
+                                <w:szCs w:val="32"/>
+                              </w:rPr>
+                            </w:pPr>
+                            <w:r>
+                              <w:rPr>
+                                <w:rFonts w:ascii="Bell MT" w:hAnsi="Bell MT" w:cs="Arial"/>
+                                <w:b/>
+                                <w:sz w:val="32"/>
+                                <w:szCs w:val="32"/>
+                              </w:rPr>
+                              <w:t>“</w:t>
                             </w:r>
                             <w:r>
                               <w:rPr>
                                 <w:rFonts w:ascii="Bell MT" w:hAnsi="Bell MT" w:cs="Arial"/>
                                 <w:b/>
-                                <w:sz w:val="36"/>
-                                <w:szCs w:val="36"/>
-                              </w:rPr>
-                              <w:t>ANÁLISIS RADIOLÓGICO DE TOMOGRAFÍAS AXIALES COMPUTARIZADAS</w:t>
+                                <w:sz w:val="32"/>
+                                <w:szCs w:val="32"/>
+                              </w:rPr>
+                              <w:t>SOFTWARE DE APOYO AL ANÁLISIS RADIOLÓGICO DE TOMOGRAFÍAS AXIALES COMPUTARIZADAS</w:t>
+                            </w:r>
+                            <w:r>
+                              <w:rPr>
+                                <w:rFonts w:ascii="Bell MT" w:hAnsi="Bell MT" w:cs="Arial"/>
+                                <w:b/>
+                                <w:sz w:val="32"/>
+                                <w:szCs w:val="32"/>
+                              </w:rPr>
+                              <w:t>”</w:t>
+                            </w:r>
+                          </w:p>
+                          <w:p>
+                            <w:pPr>
+                              <w:jc w:val="center"/>
+                              <w:rPr>
+                                <w:rFonts w:ascii="Bell MT" w:hAnsi="Bell MT" w:cs="Arial"/>
+                                <w:sz w:val="28"/>
+                                <w:szCs w:val="28"/>
+                              </w:rPr>
+                            </w:pPr>
+                            <w:r>
+                              <w:rPr>
+                                <w:rFonts w:ascii="Bell MT" w:hAnsi="Bell MT" w:cs="Arial"/>
+                                <w:sz w:val="28"/>
+                                <w:szCs w:val="28"/>
+                              </w:rPr>
+                              <w:t>2016-B018</w:t>
                             </w:r>
                           </w:p>
                           <w:p>
@@ -445,6 +512,18 @@
                               <w:jc w:val="center"/>
                               <w:rPr>
                                 <w:rFonts w:ascii="Bell MT" w:hAnsi="Bell MT" w:cs="Arial"/>
+                                <w:b/>
+                                <w:sz w:val="32"/>
+                                <w:szCs w:val="32"/>
+                              </w:rPr>
+                            </w:pPr>
+                          </w:p>
+                          <w:p>
+                            <w:pPr>
+                              <w:spacing w:after="0"/>
+                              <w:jc w:val="center"/>
+                              <w:rPr>
+                                <w:rFonts w:ascii="Bell MT" w:hAnsi="Bell MT" w:cs="Arial"/>
                                 <w:i/>
                                 <w:sz w:val="32"/>
                                 <w:szCs w:val="32"/>
@@ -507,7 +586,6 @@
                                 <w:szCs w:val="36"/>
                               </w:rPr>
                             </w:pPr>
-                            <w:proofErr w:type="spellStart"/>
                             <w:r>
                               <w:rPr>
                                 <w:rFonts w:ascii="Bell MT" w:hAnsi="Bell MT"/>
@@ -516,18 +594,7 @@
                                 <w:sz w:val="36"/>
                                 <w:szCs w:val="36"/>
                               </w:rPr>
-                              <w:t>Osnaya</w:t>
-                            </w:r>
-                            <w:proofErr w:type="spellEnd"/>
-                            <w:r>
-                              <w:rPr>
-                                <w:rFonts w:ascii="Bell MT" w:hAnsi="Bell MT"/>
-                                <w:b/>
-                                <w:color w:val="000000"/>
-                                <w:sz w:val="36"/>
-                                <w:szCs w:val="36"/>
-                              </w:rPr>
-                              <w:t xml:space="preserve"> Gómez Alexis Alan</w:t>
+                              <w:t>Osnaya Gómez Alexis Alan</w:t>
                             </w:r>
                           </w:p>
                           <w:p>
@@ -575,32 +642,6 @@
                               </w:rPr>
                               <w:t>Santiago Nieves Edgar Augusto</w:t>
                             </w:r>
-                          </w:p>
-                          <w:p>
-                            <w:pPr>
-                              <w:spacing w:after="0"/>
-                              <w:jc w:val="center"/>
-                              <w:rPr>
-                                <w:rFonts w:ascii="Bell MT" w:hAnsi="Bell MT"/>
-                                <w:b/>
-                                <w:color w:val="000000"/>
-                                <w:sz w:val="36"/>
-                                <w:szCs w:val="36"/>
-                              </w:rPr>
-                            </w:pPr>
-                          </w:p>
-                          <w:p>
-                            <w:pPr>
-                              <w:spacing w:after="0"/>
-                              <w:jc w:val="center"/>
-                              <w:rPr>
-                                <w:rFonts w:ascii="Bell MT" w:hAnsi="Bell MT"/>
-                                <w:b/>
-                                <w:color w:val="000000"/>
-                                <w:sz w:val="36"/>
-                                <w:szCs w:val="36"/>
-                              </w:rPr>
-                            </w:pPr>
                           </w:p>
                           <w:p>
                             <w:pPr>
@@ -681,7 +722,7 @@
           </mc:Choice>
           <mc:Fallback>
             <w:pict>
-              <v:shape id="_x0000_s1027" type="#_x0000_t202" style="position:absolute;margin-left:183.75pt;margin-top:129pt;width:380.25pt;height:461.25pt;z-index:251666432;visibility:visible;mso-wrap-style:square;mso-width-percent:0;mso-height-percent:0;mso-wrap-distance-left:9pt;mso-wrap-distance-top:3.6pt;mso-wrap-distance-right:9pt;mso-wrap-distance-bottom:3.6pt;mso-position-horizontal:absolute;mso-position-horizontal-relative:margin;mso-position-vertical:absolute;mso-position-vertical-relative:text;mso-width-percent:0;mso-height-percent:0;mso-width-relative:margin;mso-height-relative:margin;v-text-anchor:top" o:gfxdata="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" stroked="f">
+              <v:shape id="_x0000_s1028" type="#_x0000_t202" style="position:absolute;margin-left:183.8pt;margin-top:106.55pt;width:380.25pt;height:546pt;z-index:251666432;visibility:visible;mso-wrap-style:square;mso-width-percent:0;mso-height-percent:0;mso-wrap-distance-left:9pt;mso-wrap-distance-top:3.6pt;mso-wrap-distance-right:9pt;mso-wrap-distance-bottom:3.6pt;mso-position-horizontal:absolute;mso-position-horizontal-relative:margin;mso-position-vertical:absolute;mso-position-vertical-relative:text;mso-width-percent:0;mso-height-percent:0;mso-width-relative:margin;mso-height-relative:margin;v-text-anchor:top" o:gfxdata="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" stroked="f">
                 <v:textbox>
                   <w:txbxContent>
                     <w:p>
@@ -690,16 +731,16 @@
                         <w:rPr>
                           <w:rFonts w:ascii="Bell MT" w:hAnsi="Bell MT" w:cs="Arial"/>
                           <w:b/>
-                          <w:sz w:val="36"/>
-                          <w:szCs w:val="36"/>
+                          <w:sz w:val="32"/>
+                          <w:szCs w:val="32"/>
                         </w:rPr>
                       </w:pPr>
                       <w:r>
                         <w:rPr>
                           <w:rFonts w:ascii="Bell MT" w:hAnsi="Bell MT" w:cs="Arial"/>
                           <w:b/>
-                          <w:sz w:val="36"/>
-                          <w:szCs w:val="36"/>
+                          <w:sz w:val="32"/>
+                          <w:szCs w:val="32"/>
                         </w:rPr>
                         <w:t>ESCUELA SUPERIOR DE CÓMPUTO</w:t>
                       </w:r>
@@ -729,28 +770,75 @@
                         <w:jc w:val="center"/>
                         <w:rPr>
                           <w:rFonts w:ascii="Bell MT" w:hAnsi="Bell MT" w:cs="Arial"/>
-                          <w:b/>
-                          <w:sz w:val="36"/>
-                          <w:szCs w:val="36"/>
+                          <w:i/>
+                          <w:sz w:val="28"/>
+                          <w:szCs w:val="28"/>
                         </w:rPr>
                       </w:pPr>
                       <w:r>
                         <w:rPr>
                           <w:rFonts w:ascii="Bell MT" w:hAnsi="Bell MT" w:cs="Arial"/>
+                          <w:i/>
+                          <w:sz w:val="28"/>
+                          <w:szCs w:val="28"/>
+                        </w:rPr>
+                        <w:t>Trabajo Terminal</w:t>
+                      </w:r>
+                    </w:p>
+                    <w:p>
+                      <w:pPr>
+                        <w:jc w:val="center"/>
+                        <w:rPr>
+                          <w:rFonts w:ascii="Bell MT" w:hAnsi="Bell MT" w:cs="Arial"/>
                           <w:b/>
-                          <w:sz w:val="36"/>
-                          <w:szCs w:val="36"/>
-                        </w:rPr>
-                        <w:t xml:space="preserve">SOFTWARE DE APOYO AL </w:t>
+                          <w:sz w:val="32"/>
+                          <w:szCs w:val="32"/>
+                        </w:rPr>
+                      </w:pPr>
+                      <w:r>
+                        <w:rPr>
+                          <w:rFonts w:ascii="Bell MT" w:hAnsi="Bell MT" w:cs="Arial"/>
+                          <w:b/>
+                          <w:sz w:val="32"/>
+                          <w:szCs w:val="32"/>
+                        </w:rPr>
+                        <w:t>“</w:t>
                       </w:r>
                       <w:r>
                         <w:rPr>
                           <w:rFonts w:ascii="Bell MT" w:hAnsi="Bell MT" w:cs="Arial"/>
                           <w:b/>
-                          <w:sz w:val="36"/>
-                          <w:szCs w:val="36"/>
-                        </w:rPr>
-                        <w:t>ANÁLISIS RADIOLÓGICO DE TOMOGRAFÍAS AXIALES COMPUTARIZADAS</w:t>
+                          <w:sz w:val="32"/>
+                          <w:szCs w:val="32"/>
+                        </w:rPr>
+                        <w:t>SOFTWARE DE APOYO AL ANÁLISIS RADIOLÓGICO DE TOMOGRAFÍAS AXIALES COMPUTARIZADAS</w:t>
+                      </w:r>
+                      <w:r>
+                        <w:rPr>
+                          <w:rFonts w:ascii="Bell MT" w:hAnsi="Bell MT" w:cs="Arial"/>
+                          <w:b/>
+                          <w:sz w:val="32"/>
+                          <w:szCs w:val="32"/>
+                        </w:rPr>
+                        <w:t>”</w:t>
+                      </w:r>
+                    </w:p>
+                    <w:p>
+                      <w:pPr>
+                        <w:jc w:val="center"/>
+                        <w:rPr>
+                          <w:rFonts w:ascii="Bell MT" w:hAnsi="Bell MT" w:cs="Arial"/>
+                          <w:sz w:val="28"/>
+                          <w:szCs w:val="28"/>
+                        </w:rPr>
+                      </w:pPr>
+                      <w:r>
+                        <w:rPr>
+                          <w:rFonts w:ascii="Bell MT" w:hAnsi="Bell MT" w:cs="Arial"/>
+                          <w:sz w:val="28"/>
+                          <w:szCs w:val="28"/>
+                        </w:rPr>
+                        <w:t>2016-B018</w:t>
                       </w:r>
                     </w:p>
                     <w:p>
@@ -829,6 +917,18 @@
                         <w:jc w:val="center"/>
                         <w:rPr>
                           <w:rFonts w:ascii="Bell MT" w:hAnsi="Bell MT" w:cs="Arial"/>
+                          <w:b/>
+                          <w:sz w:val="32"/>
+                          <w:szCs w:val="32"/>
+                        </w:rPr>
+                      </w:pPr>
+                    </w:p>
+                    <w:p>
+                      <w:pPr>
+                        <w:spacing w:after="0"/>
+                        <w:jc w:val="center"/>
+                        <w:rPr>
+                          <w:rFonts w:ascii="Bell MT" w:hAnsi="Bell MT" w:cs="Arial"/>
                           <w:i/>
                           <w:sz w:val="32"/>
                           <w:szCs w:val="32"/>
@@ -891,7 +991,6 @@
                           <w:szCs w:val="36"/>
                         </w:rPr>
                       </w:pPr>
-                      <w:proofErr w:type="spellStart"/>
                       <w:r>
                         <w:rPr>
                           <w:rFonts w:ascii="Bell MT" w:hAnsi="Bell MT"/>
@@ -900,18 +999,7 @@
                           <w:sz w:val="36"/>
                           <w:szCs w:val="36"/>
                         </w:rPr>
-                        <w:t>Osnaya</w:t>
-                      </w:r>
-                      <w:proofErr w:type="spellEnd"/>
-                      <w:r>
-                        <w:rPr>
-                          <w:rFonts w:ascii="Bell MT" w:hAnsi="Bell MT"/>
-                          <w:b/>
-                          <w:color w:val="000000"/>
-                          <w:sz w:val="36"/>
-                          <w:szCs w:val="36"/>
-                        </w:rPr>
-                        <w:t xml:space="preserve"> Gómez Alexis Alan</w:t>
+                        <w:t>Osnaya Gómez Alexis Alan</w:t>
                       </w:r>
                     </w:p>
                     <w:p>
@@ -959,32 +1047,6 @@
                         </w:rPr>
                         <w:t>Santiago Nieves Edgar Augusto</w:t>
                       </w:r>
-                    </w:p>
-                    <w:p>
-                      <w:pPr>
-                        <w:spacing w:after="0"/>
-                        <w:jc w:val="center"/>
-                        <w:rPr>
-                          <w:rFonts w:ascii="Bell MT" w:hAnsi="Bell MT"/>
-                          <w:b/>
-                          <w:color w:val="000000"/>
-                          <w:sz w:val="36"/>
-                          <w:szCs w:val="36"/>
-                        </w:rPr>
-                      </w:pPr>
-                    </w:p>
-                    <w:p>
-                      <w:pPr>
-                        <w:spacing w:after="0"/>
-                        <w:jc w:val="center"/>
-                        <w:rPr>
-                          <w:rFonts w:ascii="Bell MT" w:hAnsi="Bell MT"/>
-                          <w:b/>
-                          <w:color w:val="000000"/>
-                          <w:sz w:val="36"/>
-                          <w:szCs w:val="36"/>
-                        </w:rPr>
-                      </w:pPr>
                     </w:p>
                     <w:p>
                       <w:pPr>
@@ -1062,135 +1124,16 @@
         <mc:AlternateContent>
           <mc:Choice Requires="wps">
             <w:drawing>
-              <wp:anchor distT="45720" distB="45720" distL="114300" distR="114300" simplePos="0" relativeHeight="251660288" behindDoc="0" locked="0" layoutInCell="1" allowOverlap="1">
-                <wp:simplePos x="0" y="0"/>
-                <wp:positionH relativeFrom="column">
-                  <wp:posOffset>2162175</wp:posOffset>
-                </wp:positionH>
-                <wp:positionV relativeFrom="paragraph">
-                  <wp:posOffset>180975</wp:posOffset>
-                </wp:positionV>
-                <wp:extent cx="5257800" cy="1009650"/>
-                <wp:effectExtent l="0" t="0" r="0" b="0"/>
-                <wp:wrapSquare wrapText="bothSides"/>
-                <wp:docPr id="217" name="Text Box 2"/>
-                <wp:cNvGraphicFramePr>
-                  <a:graphicFrameLocks xmlns:a="http://schemas.openxmlformats.org/drawingml/2006/main"/>
-                </wp:cNvGraphicFramePr>
-                <a:graphic xmlns:a="http://schemas.openxmlformats.org/drawingml/2006/main">
-                  <a:graphicData uri="http://schemas.microsoft.com/office/word/2010/wordprocessingShape">
-                    <wps:wsp>
-                      <wps:cNvSpPr txBox="1">
-                        <a:spLocks noChangeArrowheads="1"/>
-                      </wps:cNvSpPr>
-                      <wps:spPr bwMode="auto">
-                        <a:xfrm>
-                          <a:off x="0" y="0"/>
-                          <a:ext cx="5257800" cy="1009650"/>
-                        </a:xfrm>
-                        <a:prstGeom prst="rect">
-                          <a:avLst/>
-                        </a:prstGeom>
-                        <a:solidFill>
-                          <a:srgbClr val="FFFFFF"/>
-                        </a:solidFill>
-                        <a:ln w="9525">
-                          <a:noFill/>
-                          <a:miter lim="800000"/>
-                          <a:headEnd/>
-                          <a:tailEnd/>
-                        </a:ln>
-                      </wps:spPr>
-                      <wps:txbx>
-                        <w:txbxContent>
-                          <w:p>
-                            <w:pPr>
-                              <w:rPr>
-                                <w:rFonts w:ascii="Bell MT" w:hAnsi="Bell MT" w:cs="Arial"/>
-                                <w:b/>
-                                <w:sz w:val="40"/>
-                                <w:szCs w:val="40"/>
-                                <w:lang w:val="en-US"/>
-                              </w:rPr>
-                            </w:pPr>
-                            <w:r>
-                              <w:rPr>
-                                <w:rFonts w:ascii="Bell MT" w:hAnsi="Bell MT" w:cs="Arial"/>
-                                <w:b/>
-                                <w:sz w:val="40"/>
-                                <w:szCs w:val="40"/>
-                              </w:rPr>
-                              <w:t>INSTITUTO POLITÉCNICO NACIONAL</w:t>
-                            </w:r>
-                          </w:p>
-                        </w:txbxContent>
-                      </wps:txbx>
-                      <wps:bodyPr rot="0" vert="horz" wrap="square" lIns="91440" tIns="45720" rIns="91440" bIns="45720" anchor="ctr" anchorCtr="0">
-                        <a:noAutofit/>
-                      </wps:bodyPr>
-                    </wps:wsp>
-                  </a:graphicData>
-                </a:graphic>
-                <wp14:sizeRelH relativeFrom="margin">
-                  <wp14:pctWidth>0</wp14:pctWidth>
-                </wp14:sizeRelH>
-                <wp14:sizeRelV relativeFrom="margin">
-                  <wp14:pctHeight>0</wp14:pctHeight>
-                </wp14:sizeRelV>
-              </wp:anchor>
-            </w:drawing>
-          </mc:Choice>
-          <mc:Fallback>
-            <w:pict>
-              <v:shape id="_x0000_s1028" type="#_x0000_t202" style="position:absolute;margin-left:170.25pt;margin-top:14.25pt;width:414pt;height:79.5pt;z-index:251660288;visibility:visible;mso-wrap-style:square;mso-width-percent:0;mso-height-percent:0;mso-wrap-distance-left:9pt;mso-wrap-distance-top:3.6pt;mso-wrap-distance-right:9pt;mso-wrap-distance-bottom:3.6pt;mso-position-horizontal:absolute;mso-position-horizontal-relative:text;mso-position-vertical:absolute;mso-position-vertical-relative:text;mso-width-percent:0;mso-height-percent:0;mso-width-relative:margin;mso-height-relative:margin;v-text-anchor:middle" o:gfxdata="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" stroked="f">
-                <v:textbox>
-                  <w:txbxContent>
-                    <w:p>
-                      <w:pPr>
-                        <w:rPr>
-                          <w:rFonts w:ascii="Bell MT" w:hAnsi="Bell MT" w:cs="Arial"/>
-                          <w:b/>
-                          <w:sz w:val="40"/>
-                          <w:szCs w:val="40"/>
-                          <w:lang w:val="en-US"/>
-                        </w:rPr>
-                      </w:pPr>
-                      <w:r>
-                        <w:rPr>
-                          <w:rFonts w:ascii="Bell MT" w:hAnsi="Bell MT" w:cs="Arial"/>
-                          <w:b/>
-                          <w:sz w:val="40"/>
-                          <w:szCs w:val="40"/>
-                        </w:rPr>
-                        <w:t>INSTITUTO POLITÉCNICO NACIONAL</w:t>
-                      </w:r>
-                    </w:p>
-                  </w:txbxContent>
-                </v:textbox>
-                <w10:wrap type="square"/>
-              </v:shape>
-            </w:pict>
-          </mc:Fallback>
-        </mc:AlternateContent>
-      </w:r>
-      <w:r>
-        <w:rPr>
-          <w:noProof/>
-          <w:lang w:eastAsia="es-MX"/>
-        </w:rPr>
-        <mc:AlternateContent>
-          <mc:Choice Requires="wps">
-            <w:drawing>
               <wp:anchor distT="0" distB="0" distL="114300" distR="114300" simplePos="0" relativeHeight="251662336" behindDoc="0" locked="0" layoutInCell="1" allowOverlap="1">
                 <wp:simplePos x="0" y="0"/>
                 <wp:positionH relativeFrom="column">
-                  <wp:posOffset>2276475</wp:posOffset>
+                  <wp:posOffset>2277111</wp:posOffset>
                 </wp:positionH>
                 <wp:positionV relativeFrom="paragraph">
-                  <wp:posOffset>1081405</wp:posOffset>
+                  <wp:posOffset>1076960</wp:posOffset>
                 </wp:positionV>
-                <wp:extent cx="5040000" cy="72000"/>
-                <wp:effectExtent l="0" t="0" r="27305" b="23495"/>
+                <wp:extent cx="4667250" cy="85725"/>
+                <wp:effectExtent l="0" t="0" r="19050" b="28575"/>
                 <wp:wrapNone/>
                 <wp:docPr id="8" name="Rectangle 8"/>
                 <wp:cNvGraphicFramePr/>
@@ -1201,7 +1144,7 @@
                       <wps:spPr>
                         <a:xfrm>
                           <a:off x="0" y="0"/>
-                          <a:ext cx="5040000" cy="72000"/>
+                          <a:ext cx="4667250" cy="85725"/>
                         </a:xfrm>
                         <a:prstGeom prst="rect">
                           <a:avLst/>
@@ -1243,7 +1186,7 @@
           </mc:Choice>
           <mc:Fallback>
             <w:pict>
-              <v:rect w14:anchorId="150F5A25" id="Rectangle 8" o:spid="_x0000_s1026" style="position:absolute;margin-left:179.25pt;margin-top:85.15pt;width:396.85pt;height:5.65pt;z-index:251662336;visibility:visible;mso-wrap-style:square;mso-width-percent:0;mso-height-percent:0;mso-wrap-distance-left:9pt;mso-wrap-distance-top:0;mso-wrap-distance-right:9pt;mso-wrap-distance-bottom:0;mso-position-horizontal:absolute;mso-position-horizontal-relative:text;mso-position-vertical:absolute;mso-position-vertical-relative:text;mso-width-percent:0;mso-height-percent:0;mso-width-relative:margin;mso-height-relative:margin;v-text-anchor:middle" o:gfxdata="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" fillcolor="black [3200]" strokecolor="black [1600]" strokeweight="1pt"/>
+              <v:rect w14:anchorId="7FF7C07E" id="Rectangle 8" o:spid="_x0000_s1026" style="position:absolute;margin-left:179.3pt;margin-top:84.8pt;width:367.5pt;height:6.75pt;z-index:251662336;visibility:visible;mso-wrap-style:square;mso-width-percent:0;mso-height-percent:0;mso-wrap-distance-left:9pt;mso-wrap-distance-top:0;mso-wrap-distance-right:9pt;mso-wrap-distance-bottom:0;mso-position-horizontal:absolute;mso-position-horizontal-relative:text;mso-position-vertical:absolute;mso-position-vertical-relative:text;mso-width-percent:0;mso-height-percent:0;mso-width-relative:margin;mso-height-relative:margin;v-text-anchor:middle" o:gfxdata="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" fillcolor="black [3200]" strokecolor="black [1600]" strokeweight="1pt"/>
             </w:pict>
           </mc:Fallback>
         </mc:AlternateContent>
@@ -1256,13 +1199,271 @@
         <mc:AlternateContent>
           <mc:Choice Requires="wps">
             <w:drawing>
+              <wp:anchor distT="0" distB="0" distL="114300" distR="114300" simplePos="0" relativeHeight="251661312" behindDoc="0" locked="0" layoutInCell="1" allowOverlap="1">
+                <wp:simplePos x="0" y="0"/>
+                <wp:positionH relativeFrom="column">
+                  <wp:posOffset>1991360</wp:posOffset>
+                </wp:positionH>
+                <wp:positionV relativeFrom="paragraph">
+                  <wp:posOffset>905510</wp:posOffset>
+                </wp:positionV>
+                <wp:extent cx="4829175" cy="57150"/>
+                <wp:effectExtent l="0" t="0" r="9525" b="0"/>
+                <wp:wrapNone/>
+                <wp:docPr id="7" name="Rectangle 7"/>
+                <wp:cNvGraphicFramePr/>
+                <a:graphic xmlns:a="http://schemas.openxmlformats.org/drawingml/2006/main">
+                  <a:graphicData uri="http://schemas.microsoft.com/office/word/2010/wordprocessingShape">
+                    <wps:wsp>
+                      <wps:cNvSpPr/>
+                      <wps:spPr>
+                        <a:xfrm>
+                          <a:off x="0" y="0"/>
+                          <a:ext cx="4829175" cy="57150"/>
+                        </a:xfrm>
+                        <a:prstGeom prst="rect">
+                          <a:avLst/>
+                        </a:prstGeom>
+                        <a:ln>
+                          <a:noFill/>
+                        </a:ln>
+                      </wps:spPr>
+                      <wps:style>
+                        <a:lnRef idx="2">
+                          <a:schemeClr val="accent3">
+                            <a:shade val="50000"/>
+                          </a:schemeClr>
+                        </a:lnRef>
+                        <a:fillRef idx="1">
+                          <a:schemeClr val="accent3"/>
+                        </a:fillRef>
+                        <a:effectRef idx="0">
+                          <a:schemeClr val="accent3"/>
+                        </a:effectRef>
+                        <a:fontRef idx="minor">
+                          <a:schemeClr val="lt1"/>
+                        </a:fontRef>
+                      </wps:style>
+                      <wps:bodyPr rot="0" spcFirstLastPara="0" vertOverflow="overflow" horzOverflow="overflow" vert="horz" wrap="square" lIns="91440" tIns="45720" rIns="91440" bIns="45720" numCol="1" spcCol="0" rtlCol="0" fromWordArt="0" anchor="ctr" anchorCtr="0" forceAA="0" compatLnSpc="1">
+                        <a:prstTxWarp prst="textNoShape">
+                          <a:avLst/>
+                        </a:prstTxWarp>
+                        <a:noAutofit/>
+                      </wps:bodyPr>
+                    </wps:wsp>
+                  </a:graphicData>
+                </a:graphic>
+                <wp14:sizeRelH relativeFrom="margin">
+                  <wp14:pctWidth>0</wp14:pctWidth>
+                </wp14:sizeRelH>
+                <wp14:sizeRelV relativeFrom="margin">
+                  <wp14:pctHeight>0</wp14:pctHeight>
+                </wp14:sizeRelV>
+              </wp:anchor>
+            </w:drawing>
+          </mc:Choice>
+          <mc:Fallback>
+            <w:pict>
+              <v:rect w14:anchorId="42109B53" id="Rectangle 7" o:spid="_x0000_s1026" style="position:absolute;margin-left:156.8pt;margin-top:71.3pt;width:380.25pt;height:4.5pt;z-index:251661312;visibility:visible;mso-wrap-style:square;mso-width-percent:0;mso-height-percent:0;mso-wrap-distance-left:9pt;mso-wrap-distance-top:0;mso-wrap-distance-right:9pt;mso-wrap-distance-bottom:0;mso-position-horizontal:absolute;mso-position-horizontal-relative:text;mso-position-vertical:absolute;mso-position-vertical-relative:text;mso-width-percent:0;mso-height-percent:0;mso-width-relative:margin;mso-height-relative:margin;v-text-anchor:middle" o:gfxdata="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" fillcolor="#a5a5a5 [3206]" stroked="f" strokeweight="1pt"/>
+            </w:pict>
+          </mc:Fallback>
+        </mc:AlternateContent>
+      </w:r>
+      <w:r>
+        <w:rPr>
+          <w:noProof/>
+          <w:lang w:eastAsia="es-MX"/>
+        </w:rPr>
+        <mc:AlternateContent>
+          <mc:Choice Requires="wps">
+            <w:drawing>
+              <wp:anchor distT="45720" distB="45720" distL="114300" distR="114300" simplePos="0" relativeHeight="251660288" behindDoc="0" locked="0" layoutInCell="1" allowOverlap="1">
+                <wp:simplePos x="0" y="0"/>
+                <wp:positionH relativeFrom="column">
+                  <wp:posOffset>1915160</wp:posOffset>
+                </wp:positionH>
+                <wp:positionV relativeFrom="paragraph">
+                  <wp:posOffset>153035</wp:posOffset>
+                </wp:positionV>
+                <wp:extent cx="5048250" cy="1009650"/>
+                <wp:effectExtent l="0" t="0" r="0" b="0"/>
+                <wp:wrapSquare wrapText="bothSides"/>
+                <wp:docPr id="217" name="Text Box 2"/>
+                <wp:cNvGraphicFramePr>
+                  <a:graphicFrameLocks xmlns:a="http://schemas.openxmlformats.org/drawingml/2006/main"/>
+                </wp:cNvGraphicFramePr>
+                <a:graphic xmlns:a="http://schemas.openxmlformats.org/drawingml/2006/main">
+                  <a:graphicData uri="http://schemas.microsoft.com/office/word/2010/wordprocessingShape">
+                    <wps:wsp>
+                      <wps:cNvSpPr txBox="1">
+                        <a:spLocks noChangeArrowheads="1"/>
+                      </wps:cNvSpPr>
+                      <wps:spPr bwMode="auto">
+                        <a:xfrm>
+                          <a:off x="0" y="0"/>
+                          <a:ext cx="5048250" cy="1009650"/>
+                        </a:xfrm>
+                        <a:prstGeom prst="rect">
+                          <a:avLst/>
+                        </a:prstGeom>
+                        <a:solidFill>
+                          <a:srgbClr val="FFFFFF"/>
+                        </a:solidFill>
+                        <a:ln w="9525">
+                          <a:noFill/>
+                          <a:miter lim="800000"/>
+                          <a:headEnd/>
+                          <a:tailEnd/>
+                        </a:ln>
+                      </wps:spPr>
+                      <wps:txbx>
+                        <w:txbxContent>
+                          <w:p>
+                            <w:pPr>
+                              <w:rPr>
+                                <w:rFonts w:ascii="Bell MT" w:hAnsi="Bell MT" w:cs="Arial"/>
+                                <w:b/>
+                                <w:sz w:val="40"/>
+                                <w:szCs w:val="40"/>
+                                <w:lang w:val="en-US"/>
+                              </w:rPr>
+                            </w:pPr>
+                            <w:r>
+                              <w:rPr>
+                                <w:rFonts w:ascii="Bell MT" w:hAnsi="Bell MT" w:cs="Arial"/>
+                                <w:b/>
+                                <w:sz w:val="40"/>
+                                <w:szCs w:val="40"/>
+                              </w:rPr>
+                              <w:t>INSTITUTO POLITÉCNICO NACIONAL</w:t>
+                            </w:r>
+                          </w:p>
+                        </w:txbxContent>
+                      </wps:txbx>
+                      <wps:bodyPr rot="0" vert="horz" wrap="square" lIns="91440" tIns="45720" rIns="91440" bIns="45720" anchor="ctr" anchorCtr="0">
+                        <a:noAutofit/>
+                      </wps:bodyPr>
+                    </wps:wsp>
+                  </a:graphicData>
+                </a:graphic>
+                <wp14:sizeRelH relativeFrom="margin">
+                  <wp14:pctWidth>0</wp14:pctWidth>
+                </wp14:sizeRelH>
+                <wp14:sizeRelV relativeFrom="margin">
+                  <wp14:pctHeight>0</wp14:pctHeight>
+                </wp14:sizeRelV>
+              </wp:anchor>
+            </w:drawing>
+          </mc:Choice>
+          <mc:Fallback>
+            <w:pict>
+              <v:shape id="_x0000_s1029" type="#_x0000_t202" style="position:absolute;margin-left:150.8pt;margin-top:12.05pt;width:397.5pt;height:79.5pt;z-index:251660288;visibility:visible;mso-wrap-style:square;mso-width-percent:0;mso-height-percent:0;mso-wrap-distance-left:9pt;mso-wrap-distance-top:3.6pt;mso-wrap-distance-right:9pt;mso-wrap-distance-bottom:3.6pt;mso-position-horizontal:absolute;mso-position-horizontal-relative:text;mso-position-vertical:absolute;mso-position-vertical-relative:text;mso-width-percent:0;mso-height-percent:0;mso-width-relative:margin;mso-height-relative:margin;v-text-anchor:middle" o:gfxdata="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" stroked="f">
+                <v:textbox>
+                  <w:txbxContent>
+                    <w:p>
+                      <w:pPr>
+                        <w:rPr>
+                          <w:rFonts w:ascii="Bell MT" w:hAnsi="Bell MT" w:cs="Arial"/>
+                          <w:b/>
+                          <w:sz w:val="40"/>
+                          <w:szCs w:val="40"/>
+                          <w:lang w:val="en-US"/>
+                        </w:rPr>
+                      </w:pPr>
+                      <w:r>
+                        <w:rPr>
+                          <w:rFonts w:ascii="Bell MT" w:hAnsi="Bell MT" w:cs="Arial"/>
+                          <w:b/>
+                          <w:sz w:val="40"/>
+                          <w:szCs w:val="40"/>
+                        </w:rPr>
+                        <w:t>INSTITUTO POLITÉCNICO NACIONAL</w:t>
+                      </w:r>
+                    </w:p>
+                  </w:txbxContent>
+                </v:textbox>
+                <w10:wrap type="square"/>
+              </v:shape>
+            </w:pict>
+          </mc:Fallback>
+        </mc:AlternateContent>
+      </w:r>
+      <w:r>
+        <w:rPr>
+          <w:noProof/>
+          <w:lang w:eastAsia="es-MX"/>
+        </w:rPr>
+        <w:drawing>
+          <wp:anchor distT="0" distB="0" distL="114300" distR="114300" simplePos="0" relativeHeight="251658240" behindDoc="1" locked="0" layoutInCell="1" allowOverlap="1">
+            <wp:simplePos x="0" y="0"/>
+            <wp:positionH relativeFrom="margin">
+              <wp:posOffset>524510</wp:posOffset>
+            </wp:positionH>
+            <wp:positionV relativeFrom="paragraph">
+              <wp:posOffset>8277860</wp:posOffset>
+            </wp:positionV>
+            <wp:extent cx="1533525" cy="895539"/>
+            <wp:effectExtent l="0" t="0" r="0" b="0"/>
+            <wp:wrapNone/>
+            <wp:docPr id="1" name="Picture 1"/>
+            <wp:cNvGraphicFramePr>
+              <a:graphicFrameLocks xmlns:a="http://schemas.openxmlformats.org/drawingml/2006/main" noChangeAspect="1"/>
+            </wp:cNvGraphicFramePr>
+            <a:graphic xmlns:a="http://schemas.openxmlformats.org/drawingml/2006/main">
+              <a:graphicData uri="http://schemas.openxmlformats.org/drawingml/2006/picture">
+                <pic:pic xmlns:pic="http://schemas.openxmlformats.org/drawingml/2006/picture">
+                  <pic:nvPicPr>
+                    <pic:cNvPr id="1" name="logoescom.png"/>
+                    <pic:cNvPicPr/>
+                  </pic:nvPicPr>
+                  <pic:blipFill>
+                    <a:blip r:embed="rId5" cstate="print">
+                      <a:extLst>
+                        <a:ext uri="{28A0092B-C50C-407E-A947-70E740481C1C}">
+                          <a14:useLocalDpi xmlns:a14="http://schemas.microsoft.com/office/drawing/2010/main" val="0"/>
+                        </a:ext>
+                      </a:extLst>
+                    </a:blip>
+                    <a:stretch>
+                      <a:fillRect/>
+                    </a:stretch>
+                  </pic:blipFill>
+                  <pic:spPr>
+                    <a:xfrm flipV="1">
+                      <a:off x="0" y="0"/>
+                      <a:ext cx="1533525" cy="895539"/>
+                    </a:xfrm>
+                    <a:prstGeom prst="rect">
+                      <a:avLst/>
+                    </a:prstGeom>
+                  </pic:spPr>
+                </pic:pic>
+              </a:graphicData>
+            </a:graphic>
+            <wp14:sizeRelH relativeFrom="margin">
+              <wp14:pctWidth>0</wp14:pctWidth>
+            </wp14:sizeRelH>
+            <wp14:sizeRelV relativeFrom="margin">
+              <wp14:pctHeight>0</wp14:pctHeight>
+            </wp14:sizeRelV>
+          </wp:anchor>
+        </w:drawing>
+      </w:r>
+      <w:r>
+        <w:rPr>
+          <w:noProof/>
+          <w:lang w:eastAsia="es-MX"/>
+        </w:rPr>
+        <mc:AlternateContent>
+          <mc:Choice Requires="wps">
+            <w:drawing>
               <wp:anchor distT="0" distB="0" distL="114300" distR="114300" simplePos="0" relativeHeight="251664384" behindDoc="0" locked="0" layoutInCell="1" allowOverlap="1">
                 <wp:simplePos x="0" y="0"/>
                 <wp:positionH relativeFrom="column">
-                  <wp:posOffset>904875</wp:posOffset>
+                  <wp:posOffset>1190625</wp:posOffset>
                 </wp:positionH>
                 <wp:positionV relativeFrom="paragraph">
-                  <wp:posOffset>2524125</wp:posOffset>
+                  <wp:posOffset>2390775</wp:posOffset>
                 </wp:positionV>
                 <wp:extent cx="72000" cy="5760000"/>
                 <wp:effectExtent l="0" t="0" r="23495" b="12700"/>
@@ -1318,85 +1519,7 @@
           </mc:Choice>
           <mc:Fallback>
             <w:pict>
-              <v:rect w14:anchorId="2439ED2E" id="Rectangle 10" o:spid="_x0000_s1026" style="position:absolute;margin-left:71.25pt;margin-top:198.75pt;width:5.65pt;height:453.55pt;z-index:251664384;visibility:visible;mso-wrap-style:square;mso-width-percent:0;mso-height-percent:0;mso-wrap-distance-left:9pt;mso-wrap-distance-top:0;mso-wrap-distance-right:9pt;mso-wrap-distance-bottom:0;mso-position-horizontal:absolute;mso-position-horizontal-relative:text;mso-position-vertical:absolute;mso-position-vertical-relative:text;mso-width-percent:0;mso-height-percent:0;mso-width-relative:margin;mso-height-relative:margin;v-text-anchor:middle" o:gfxdata="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" fillcolor="black [3200]" strokecolor="black [1600]" strokeweight="1pt"/>
-            </w:pict>
-          </mc:Fallback>
-        </mc:AlternateContent>
-      </w:r>
-      <w:r>
-        <w:rPr>
-          <w:noProof/>
-          <w:lang w:eastAsia="es-MX"/>
-        </w:rPr>
-        <mc:AlternateContent>
-          <mc:Choice Requires="wps">
-            <w:drawing>
-              <wp:anchor distT="0" distB="0" distL="114300" distR="114300" simplePos="0" relativeHeight="251661312" behindDoc="0" locked="0" layoutInCell="1" allowOverlap="1">
-                <wp:simplePos x="0" y="0"/>
-                <wp:positionH relativeFrom="column">
-                  <wp:posOffset>1990725</wp:posOffset>
-                </wp:positionH>
-                <wp:positionV relativeFrom="paragraph">
-                  <wp:posOffset>904875</wp:posOffset>
-                </wp:positionV>
-                <wp:extent cx="5040000" cy="72000"/>
-                <wp:effectExtent l="0" t="0" r="8255" b="4445"/>
-                <wp:wrapNone/>
-                <wp:docPr id="7" name="Rectangle 7"/>
-                <wp:cNvGraphicFramePr/>
-                <a:graphic xmlns:a="http://schemas.openxmlformats.org/drawingml/2006/main">
-                  <a:graphicData uri="http://schemas.microsoft.com/office/word/2010/wordprocessingShape">
-                    <wps:wsp>
-                      <wps:cNvSpPr/>
-                      <wps:spPr>
-                        <a:xfrm>
-                          <a:off x="0" y="0"/>
-                          <a:ext cx="5040000" cy="72000"/>
-                        </a:xfrm>
-                        <a:prstGeom prst="rect">
-                          <a:avLst/>
-                        </a:prstGeom>
-                        <a:ln>
-                          <a:noFill/>
-                        </a:ln>
-                      </wps:spPr>
-                      <wps:style>
-                        <a:lnRef idx="2">
-                          <a:schemeClr val="accent3">
-                            <a:shade val="50000"/>
-                          </a:schemeClr>
-                        </a:lnRef>
-                        <a:fillRef idx="1">
-                          <a:schemeClr val="accent3"/>
-                        </a:fillRef>
-                        <a:effectRef idx="0">
-                          <a:schemeClr val="accent3"/>
-                        </a:effectRef>
-                        <a:fontRef idx="minor">
-                          <a:schemeClr val="lt1"/>
-                        </a:fontRef>
-                      </wps:style>
-                      <wps:bodyPr rot="0" spcFirstLastPara="0" vertOverflow="overflow" horzOverflow="overflow" vert="horz" wrap="square" lIns="91440" tIns="45720" rIns="91440" bIns="45720" numCol="1" spcCol="0" rtlCol="0" fromWordArt="0" anchor="ctr" anchorCtr="0" forceAA="0" compatLnSpc="1">
-                        <a:prstTxWarp prst="textNoShape">
-                          <a:avLst/>
-                        </a:prstTxWarp>
-                        <a:noAutofit/>
-                      </wps:bodyPr>
-                    </wps:wsp>
-                  </a:graphicData>
-                </a:graphic>
-                <wp14:sizeRelH relativeFrom="margin">
-                  <wp14:pctWidth>0</wp14:pctWidth>
-                </wp14:sizeRelH>
-                <wp14:sizeRelV relativeFrom="margin">
-                  <wp14:pctHeight>0</wp14:pctHeight>
-                </wp14:sizeRelV>
-              </wp:anchor>
-            </w:drawing>
-          </mc:Choice>
-          <mc:Fallback>
-            <w:pict>
-              <v:rect w14:anchorId="627C606E" id="Rectangle 7" o:spid="_x0000_s1026" style="position:absolute;margin-left:156.75pt;margin-top:71.25pt;width:396.85pt;height:5.65pt;z-index:251661312;visibility:visible;mso-wrap-style:square;mso-width-percent:0;mso-height-percent:0;mso-wrap-distance-left:9pt;mso-wrap-distance-top:0;mso-wrap-distance-right:9pt;mso-wrap-distance-bottom:0;mso-position-horizontal:absolute;mso-position-horizontal-relative:text;mso-position-vertical:absolute;mso-position-vertical-relative:text;mso-width-percent:0;mso-height-percent:0;mso-width-relative:margin;mso-height-relative:margin;v-text-anchor:middle" o:gfxdata="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" fillcolor="#a5a5a5 [3206]" stroked="f" strokeweight="1pt"/>
+              <v:rect w14:anchorId="23F5599E" id="Rectangle 10" o:spid="_x0000_s1026" style="position:absolute;margin-left:93.75pt;margin-top:188.25pt;width:5.65pt;height:453.55pt;z-index:251664384;visibility:visible;mso-wrap-style:square;mso-width-percent:0;mso-height-percent:0;mso-wrap-distance-left:9pt;mso-wrap-distance-top:0;mso-wrap-distance-right:9pt;mso-wrap-distance-bottom:0;mso-position-horizontal:absolute;mso-position-horizontal-relative:text;mso-position-vertical:absolute;mso-position-vertical-relative:text;mso-width-percent:0;mso-height-percent:0;mso-width-relative:margin;mso-height-relative:margin;v-text-anchor:middle" o:gfxdata="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" fillcolor="black [3200]" strokecolor="black [1600]" strokeweight="1pt"/>
             </w:pict>
           </mc:Fallback>
         </mc:AlternateContent>
@@ -1412,10 +1535,10 @@
               <wp:anchor distT="0" distB="0" distL="114300" distR="114300" simplePos="0" relativeHeight="251663360" behindDoc="0" locked="0" layoutInCell="1" allowOverlap="1">
                 <wp:simplePos x="0" y="0"/>
                 <wp:positionH relativeFrom="column">
-                  <wp:posOffset>695325</wp:posOffset>
+                  <wp:posOffset>962025</wp:posOffset>
                 </wp:positionH>
                 <wp:positionV relativeFrom="paragraph">
-                  <wp:posOffset>2219325</wp:posOffset>
+                  <wp:posOffset>2095500</wp:posOffset>
                 </wp:positionV>
                 <wp:extent cx="72000" cy="5760000"/>
                 <wp:effectExtent l="0" t="0" r="4445" b="0"/>
@@ -1474,7 +1597,7 @@
           </mc:Choice>
           <mc:Fallback>
             <w:pict>
-              <v:rect w14:anchorId="15ED7A01" id="Rectangle 9" o:spid="_x0000_s1026" style="position:absolute;margin-left:54.75pt;margin-top:174.75pt;width:5.65pt;height:453.55pt;z-index:251663360;visibility:visible;mso-wrap-style:square;mso-width-percent:0;mso-height-percent:0;mso-wrap-distance-left:9pt;mso-wrap-distance-top:0;mso-wrap-distance-right:9pt;mso-wrap-distance-bottom:0;mso-position-horizontal:absolute;mso-position-horizontal-relative:text;mso-position-vertical:absolute;mso-position-vertical-relative:text;mso-width-percent:0;mso-height-percent:0;mso-width-relative:margin;mso-height-relative:margin;v-text-anchor:middle" o:gfxdata="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" fillcolor="#a5a5a5 [3206]" stroked="f" strokeweight="1pt"/>
+              <v:rect w14:anchorId="24CC21D9" id="Rectangle 9" o:spid="_x0000_s1026" style="position:absolute;margin-left:75.75pt;margin-top:165pt;width:5.65pt;height:453.55pt;z-index:251663360;visibility:visible;mso-wrap-style:square;mso-width-percent:0;mso-height-percent:0;mso-wrap-distance-left:9pt;mso-wrap-distance-top:0;mso-wrap-distance-right:9pt;mso-wrap-distance-bottom:0;mso-position-horizontal:absolute;mso-position-horizontal-relative:text;mso-position-vertical:absolute;mso-position-vertical-relative:text;mso-width-percent:0;mso-height-percent:0;mso-width-relative:margin;mso-height-relative:margin;v-text-anchor:middle" o:gfxdata="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" fillcolor="#a5a5a5 [3206]" stroked="f" strokeweight="1pt"/>
             </w:pict>
           </mc:Fallback>
         </mc:AlternateContent>
@@ -1485,70 +1608,17 @@
           <w:lang w:eastAsia="es-MX"/>
         </w:rPr>
         <w:drawing>
-          <wp:anchor distT="0" distB="0" distL="114300" distR="114300" simplePos="0" relativeHeight="251658240" behindDoc="1" locked="0" layoutInCell="1" allowOverlap="1">
+          <wp:anchor distT="0" distB="0" distL="114300" distR="114300" simplePos="0" relativeHeight="251669504" behindDoc="1" locked="0" layoutInCell="1" allowOverlap="1" wp14:anchorId="7462545F">
             <wp:simplePos x="0" y="0"/>
-            <wp:positionH relativeFrom="margin">
-              <wp:posOffset>142875</wp:posOffset>
+            <wp:positionH relativeFrom="column">
+              <wp:posOffset>429260</wp:posOffset>
             </wp:positionH>
             <wp:positionV relativeFrom="paragraph">
-              <wp:posOffset>8524875</wp:posOffset>
+              <wp:posOffset>448310</wp:posOffset>
             </wp:positionV>
-            <wp:extent cx="1981200" cy="1156970"/>
-            <wp:effectExtent l="0" t="0" r="0" b="5080"/>
+            <wp:extent cx="1473200" cy="1577975"/>
+            <wp:effectExtent l="0" t="0" r="0" b="0"/>
             <wp:wrapNone/>
-            <wp:docPr id="1" name="Picture 1"/>
-            <wp:cNvGraphicFramePr>
-              <a:graphicFrameLocks xmlns:a="http://schemas.openxmlformats.org/drawingml/2006/main" noChangeAspect="1"/>
-            </wp:cNvGraphicFramePr>
-            <a:graphic xmlns:a="http://schemas.openxmlformats.org/drawingml/2006/main">
-              <a:graphicData uri="http://schemas.openxmlformats.org/drawingml/2006/picture">
-                <pic:pic xmlns:pic="http://schemas.openxmlformats.org/drawingml/2006/picture">
-                  <pic:nvPicPr>
-                    <pic:cNvPr id="1" name="logoescom.png"/>
-                    <pic:cNvPicPr/>
-                  </pic:nvPicPr>
-                  <pic:blipFill>
-                    <a:blip r:embed="rId5" cstate="print">
-                      <a:extLst>
-                        <a:ext uri="{28A0092B-C50C-407E-A947-70E740481C1C}">
-                          <a14:useLocalDpi xmlns:a14="http://schemas.microsoft.com/office/drawing/2010/main" val="0"/>
-                        </a:ext>
-                      </a:extLst>
-                    </a:blip>
-                    <a:stretch>
-                      <a:fillRect/>
-                    </a:stretch>
-                  </pic:blipFill>
-                  <pic:spPr>
-                    <a:xfrm flipV="1">
-                      <a:off x="0" y="0"/>
-                      <a:ext cx="1981200" cy="1156970"/>
-                    </a:xfrm>
-                    <a:prstGeom prst="rect">
-                      <a:avLst/>
-                    </a:prstGeom>
-                  </pic:spPr>
-                </pic:pic>
-              </a:graphicData>
-            </a:graphic>
-            <wp14:sizeRelH relativeFrom="margin">
-              <wp14:pctWidth>0</wp14:pctWidth>
-            </wp14:sizeRelH>
-            <wp14:sizeRelV relativeFrom="margin">
-              <wp14:pctHeight>0</wp14:pctHeight>
-            </wp14:sizeRelV>
-          </wp:anchor>
-        </w:drawing>
-      </w:r>
-      <w:r>
-        <w:rPr>
-          <w:noProof/>
-          <w:lang w:eastAsia="es-MX"/>
-        </w:rPr>
-        <w:drawing>
-          <wp:inline distT="0" distB="0" distL="0" distR="0" wp14:anchorId="7462545F" wp14:editId="7B4BAE51">
-            <wp:extent cx="2035701" cy="2181225"/>
-            <wp:effectExtent l="0" t="0" r="0" b="0"/>
             <wp:docPr id="2" name="Picture 2"/>
             <wp:cNvGraphicFramePr>
               <a:graphicFrameLocks xmlns:a="http://schemas.openxmlformats.org/drawingml/2006/main" noChangeAspect="1"/>
@@ -1575,7 +1645,7 @@
                   <pic:spPr>
                     <a:xfrm>
                       <a:off x="0" y="0"/>
-                      <a:ext cx="2085830" cy="2234937"/>
+                      <a:ext cx="1473200" cy="1577975"/>
                     </a:xfrm>
                     <a:prstGeom prst="rect">
                       <a:avLst/>
@@ -1584,16 +1654,20 @@
                 </pic:pic>
               </a:graphicData>
             </a:graphic>
-          </wp:inline>
+          </wp:anchor>
         </w:drawing>
       </w:r>
       <w:r>
         <w:tab/>
       </w:r>
     </w:p>
+    <w:p>
+      <w:bookmarkStart w:id="0" w:name="_GoBack"/>
+      <w:bookmarkEnd w:id="0"/>
+    </w:p>
     <w:sectPr>
       <w:pgSz w:w="12240" w:h="15840"/>
-      <w:pgMar w:top="0" w:right="0" w:bottom="0" w:left="0" w:header="709" w:footer="709" w:gutter="0"/>
+      <w:pgMar w:top="284" w:right="284" w:bottom="284" w:left="284" w:header="709" w:footer="709" w:gutter="0"/>
       <w:cols w:space="708"/>
       <w:docGrid w:linePitch="360"/>
     </w:sectPr>
@@ -1602,7 +1676,7 @@
 </file>
 
 <file path=word/styles.xml><?xml version="1.0" encoding="utf-8"?>
-<w:styles xmlns:mc="http://schemas.openxmlformats.org/markup-compatibility/2006" xmlns:r="http://schemas.openxmlformats.org/officeDocument/2006/relationships" xmlns:w="http://schemas.openxmlformats.org/wordprocessingml/2006/main" xmlns:w14="http://schemas.microsoft.com/office/word/2010/wordml" xmlns:w15="http://schemas.microsoft.com/office/word/2012/wordml" xmlns:w16se="http://schemas.microsoft.com/office/word/2015/wordml/symex" mc:Ignorable="w14 w15 w16se">
+<w:styles xmlns:mc="http://schemas.openxmlformats.org/markup-compatibility/2006" xmlns:r="http://schemas.openxmlformats.org/officeDocument/2006/relationships" xmlns:w="http://schemas.openxmlformats.org/wordprocessingml/2006/main" xmlns:w14="http://schemas.microsoft.com/office/word/2010/wordml" xmlns:w15="http://schemas.microsoft.com/office/word/2012/wordml" xmlns:w16cid="http://schemas.microsoft.com/office/word/2016/wordml/cid" xmlns:w16se="http://schemas.microsoft.com/office/word/2015/wordml/symex" mc:Ignorable="w14 w15 w16se w16cid">
   <w:docDefaults>
     <w:rPrDefault>
       <w:rPr>
@@ -1618,7 +1692,7 @@
       </w:pPr>
     </w:pPrDefault>
   </w:docDefaults>
-  <w:latentStyles w:defLockedState="0" w:defUIPriority="99" w:defSemiHidden="0" w:defUnhideWhenUsed="0" w:defQFormat="0" w:count="374">
+  <w:latentStyles w:defLockedState="0" w:defUIPriority="99" w:defSemiHidden="0" w:defUnhideWhenUsed="0" w:defQFormat="0" w:count="375">
     <w:lsdException w:name="Normal" w:uiPriority="0" w:qFormat="1"/>
     <w:lsdException w:name="heading 1" w:uiPriority="9" w:qFormat="1"/>
     <w:lsdException w:name="heading 2" w:semiHidden="1" w:uiPriority="9" w:unhideWhenUsed="1" w:qFormat="1"/>
@@ -1724,7 +1798,6 @@
     <w:lsdException w:name="HTML Sample" w:semiHidden="1" w:unhideWhenUsed="1"/>
     <w:lsdException w:name="HTML Typewriter" w:semiHidden="1" w:unhideWhenUsed="1"/>
     <w:lsdException w:name="HTML Variable" w:semiHidden="1" w:unhideWhenUsed="1"/>
-    <w:lsdException w:name="Normal Table" w:semiHidden="1" w:unhideWhenUsed="1"/>
     <w:lsdException w:name="annotation subject" w:semiHidden="1" w:unhideWhenUsed="1"/>
     <w:lsdException w:name="No List" w:semiHidden="1" w:unhideWhenUsed="1"/>
     <w:lsdException w:name="Outline List 1" w:semiHidden="1" w:unhideWhenUsed="1"/>
@@ -1771,10 +1844,8 @@
     <w:lsdException w:name="Table Subtle 2" w:semiHidden="1" w:unhideWhenUsed="1"/>
     <w:lsdException w:name="Table Web 1" w:semiHidden="1" w:unhideWhenUsed="1"/>
     <w:lsdException w:name="Table Web 2" w:semiHidden="1" w:unhideWhenUsed="1"/>
-    <w:lsdException w:name="Table Web 3" w:semiHidden="1" w:unhideWhenUsed="1"/>
     <w:lsdException w:name="Balloon Text" w:semiHidden="1" w:unhideWhenUsed="1"/>
     <w:lsdException w:name="Table Grid" w:uiPriority="39"/>
-    <w:lsdException w:name="Table Theme" w:semiHidden="1" w:unhideWhenUsed="1"/>
     <w:lsdException w:name="Placeholder Text" w:semiHidden="1"/>
     <w:lsdException w:name="No Spacing" w:uiPriority="1" w:qFormat="1"/>
     <w:lsdException w:name="Light Shading" w:uiPriority="60"/>
@@ -1993,18 +2064,19 @@
     <w:lsdException w:name="Mention" w:semiHidden="1" w:unhideWhenUsed="1"/>
     <w:lsdException w:name="Smart Hyperlink" w:semiHidden="1" w:unhideWhenUsed="1"/>
     <w:lsdException w:name="Hashtag" w:semiHidden="1" w:unhideWhenUsed="1"/>
+    <w:lsdException w:name="Unresolved Mention" w:semiHidden="1" w:unhideWhenUsed="1"/>
   </w:latentStyles>
   <w:style w:type="paragraph" w:default="1" w:styleId="Normal">
     <w:name w:val="Normal"/>
     <w:qFormat/>
   </w:style>
-  <w:style w:type="character" w:default="1" w:styleId="DefaultParagraphFont">
+  <w:style w:type="character" w:default="1" w:styleId="Fuentedeprrafopredeter">
     <w:name w:val="Default Paragraph Font"/>
     <w:uiPriority w:val="1"/>
     <w:semiHidden/>
     <w:unhideWhenUsed/>
   </w:style>
-  <w:style w:type="table" w:default="1" w:styleId="TableNormal">
+  <w:style w:type="table" w:default="1" w:styleId="Tablanormal">
     <w:name w:val="Normal Table"/>
     <w:uiPriority w:val="99"/>
     <w:semiHidden/>
@@ -2019,16 +2091,16 @@
       </w:tblCellMar>
     </w:tblPr>
   </w:style>
-  <w:style w:type="numbering" w:default="1" w:styleId="NoList">
+  <w:style w:type="numbering" w:default="1" w:styleId="Sinlista">
     <w:name w:val="No List"/>
     <w:uiPriority w:val="99"/>
     <w:semiHidden/>
     <w:unhideWhenUsed/>
   </w:style>
-  <w:style w:type="paragraph" w:styleId="BalloonText">
+  <w:style w:type="paragraph" w:styleId="Textodeglobo">
     <w:name w:val="Balloon Text"/>
     <w:basedOn w:val="Normal"/>
-    <w:link w:val="BalloonTextChar"/>
+    <w:link w:val="TextodegloboCar"/>
     <w:uiPriority w:val="99"/>
     <w:semiHidden/>
     <w:unhideWhenUsed/>
@@ -2042,10 +2114,10 @@
       <w:szCs w:val="18"/>
     </w:rPr>
   </w:style>
-  <w:style w:type="character" w:customStyle="1" w:styleId="BalloonTextChar">
-    <w:name w:val="Balloon Text Char"/>
-    <w:basedOn w:val="DefaultParagraphFont"/>
-    <w:link w:val="BalloonText"/>
+  <w:style w:type="character" w:customStyle="1" w:styleId="TextodegloboCar">
+    <w:name w:val="Texto de globo Car"/>
+    <w:basedOn w:val="Fuentedeprrafopredeter"/>
+    <w:link w:val="Textodeglobo"/>
     <w:uiPriority w:val="99"/>
     <w:semiHidden/>
     <w:rsid w:val="001E6828"/>
@@ -2358,7 +2430,7 @@
 </file>
 
 <file path=customXml/itemProps1.xml><?xml version="1.0" encoding="utf-8"?>
-<ds:datastoreItem xmlns:ds="http://schemas.openxmlformats.org/officeDocument/2006/customXml" ds:itemID="{F190BF41-CBF5-4514-BAB3-9ECFB1C4CBD8}">
+<ds:datastoreItem xmlns:ds="http://schemas.openxmlformats.org/officeDocument/2006/customXml" ds:itemID="{11D4A85A-C3DE-4A3E-A363-23F943B78A59}">
   <ds:schemaRefs>
     <ds:schemaRef ds:uri="http://schemas.openxmlformats.org/officeDocument/2006/bibliography"/>
   </ds:schemaRefs>
